--- a/DESAINTHINKING/Punya Rumli.docx
+++ b/DESAINTHINKING/Punya Rumli.docx
@@ -3179,6 +3179,7 @@
       <w:r>
         <w:rPr>
           <w:rFonts w:ascii="Times New Roman" w:hAnsi="Times New Roman" w:cs="Times New Roman"/>
+          <w:noProof/>
           <w:sz w:val="24"/>
           <w:szCs w:val="24"/>
         </w:rPr>
@@ -3822,24 +3823,6 @@
           <w:sz w:val="24"/>
           <w:szCs w:val="24"/>
         </w:rPr>
-        <w:t xml:space="preserve"> dengan judul Bu</w:t>
-      </w:r>
-      <w:proofErr w:type="spellStart"/>
-      <w:r>
-        <w:rPr>
-          <w:rFonts w:ascii="Times New Roman" w:hAnsi="Times New Roman" w:cs="Times New Roman"/>
-          <w:sz w:val="24"/>
-          <w:szCs w:val="24"/>
-        </w:rPr>
-        <w:t>ku</w:t>
-      </w:r>
-      <w:proofErr w:type="spellEnd"/>
-      <w:r>
-        <w:rPr>
-          <w:rFonts w:ascii="Times New Roman" w:hAnsi="Times New Roman" w:cs="Times New Roman"/>
-          <w:sz w:val="24"/>
-          <w:szCs w:val="24"/>
-        </w:rPr>
         <w:t xml:space="preserve"> </w:t>
       </w:r>
       <w:proofErr w:type="spellStart"/>
@@ -3849,6 +3832,60 @@
           <w:sz w:val="24"/>
           <w:szCs w:val="24"/>
         </w:rPr>
+        <w:t>dengan</w:t>
+      </w:r>
+      <w:proofErr w:type="spellEnd"/>
+      <w:r>
+        <w:rPr>
+          <w:rFonts w:ascii="Times New Roman" w:hAnsi="Times New Roman" w:cs="Times New Roman"/>
+          <w:sz w:val="24"/>
+          <w:szCs w:val="24"/>
+        </w:rPr>
+        <w:t xml:space="preserve"> </w:t>
+      </w:r>
+      <w:proofErr w:type="spellStart"/>
+      <w:r>
+        <w:rPr>
+          <w:rFonts w:ascii="Times New Roman" w:hAnsi="Times New Roman" w:cs="Times New Roman"/>
+          <w:sz w:val="24"/>
+          <w:szCs w:val="24"/>
+        </w:rPr>
+        <w:t>judul</w:t>
+      </w:r>
+      <w:proofErr w:type="spellEnd"/>
+      <w:r>
+        <w:rPr>
+          <w:rFonts w:ascii="Times New Roman" w:hAnsi="Times New Roman" w:cs="Times New Roman"/>
+          <w:sz w:val="24"/>
+          <w:szCs w:val="24"/>
+        </w:rPr>
+        <w:t xml:space="preserve"> </w:t>
+      </w:r>
+      <w:proofErr w:type="spellStart"/>
+      <w:r>
+        <w:rPr>
+          <w:rFonts w:ascii="Times New Roman" w:hAnsi="Times New Roman" w:cs="Times New Roman"/>
+          <w:sz w:val="24"/>
+          <w:szCs w:val="24"/>
+        </w:rPr>
+        <w:t>Buku</w:t>
+      </w:r>
+      <w:proofErr w:type="spellEnd"/>
+      <w:r>
+        <w:rPr>
+          <w:rFonts w:ascii="Times New Roman" w:hAnsi="Times New Roman" w:cs="Times New Roman"/>
+          <w:sz w:val="24"/>
+          <w:szCs w:val="24"/>
+        </w:rPr>
+        <w:t xml:space="preserve"> </w:t>
+      </w:r>
+      <w:proofErr w:type="spellStart"/>
+      <w:r>
+        <w:rPr>
+          <w:rFonts w:ascii="Times New Roman" w:hAnsi="Times New Roman" w:cs="Times New Roman"/>
+          <w:sz w:val="24"/>
+          <w:szCs w:val="24"/>
+        </w:rPr>
         <w:t>Laporan</w:t>
       </w:r>
       <w:proofErr w:type="spellEnd"/>
@@ -4071,6 +4108,7 @@
       <w:r>
         <w:rPr>
           <w:rFonts w:ascii="Times New Roman" w:hAnsi="Times New Roman" w:cs="Times New Roman"/>
+          <w:noProof/>
           <w:sz w:val="24"/>
           <w:szCs w:val="24"/>
         </w:rPr>
@@ -4136,6 +4174,7 @@
       <w:r>
         <w:rPr>
           <w:rFonts w:ascii="Times New Roman" w:hAnsi="Times New Roman" w:cs="Times New Roman"/>
+          <w:noProof/>
           <w:sz w:val="24"/>
           <w:szCs w:val="24"/>
         </w:rPr>
@@ -4223,8 +4262,895 @@
           <w:sz w:val="24"/>
           <w:szCs w:val="24"/>
         </w:rPr>
-        <w:t xml:space="preserve"> Santri</w:t>
-      </w:r>
+        <w:t xml:space="preserve"> </w:t>
+      </w:r>
+      <w:r>
+        <w:rPr>
+          <w:rFonts w:ascii="Times New Roman" w:hAnsi="Times New Roman" w:cs="Times New Roman"/>
+          <w:sz w:val="24"/>
+          <w:szCs w:val="24"/>
+        </w:rPr>
+        <w:t xml:space="preserve">(yang </w:t>
+      </w:r>
+      <w:proofErr w:type="spellStart"/>
+      <w:r>
+        <w:rPr>
+          <w:rFonts w:ascii="Times New Roman" w:hAnsi="Times New Roman" w:cs="Times New Roman"/>
+          <w:sz w:val="24"/>
+          <w:szCs w:val="24"/>
+        </w:rPr>
+        <w:t>diperuntukan</w:t>
+      </w:r>
+      <w:proofErr w:type="spellEnd"/>
+      <w:r>
+        <w:rPr>
+          <w:rFonts w:ascii="Times New Roman" w:hAnsi="Times New Roman" w:cs="Times New Roman"/>
+          <w:sz w:val="24"/>
+          <w:szCs w:val="24"/>
+        </w:rPr>
+        <w:t xml:space="preserve"> oleh </w:t>
+      </w:r>
+      <w:proofErr w:type="spellStart"/>
+      <w:r>
+        <w:rPr>
+          <w:rFonts w:ascii="Times New Roman" w:hAnsi="Times New Roman" w:cs="Times New Roman"/>
+          <w:sz w:val="24"/>
+          <w:szCs w:val="24"/>
+        </w:rPr>
+        <w:t>pengurus</w:t>
+      </w:r>
+      <w:proofErr w:type="spellEnd"/>
+      <w:r>
+        <w:rPr>
+          <w:rFonts w:ascii="Times New Roman" w:hAnsi="Times New Roman" w:cs="Times New Roman"/>
+          <w:sz w:val="24"/>
+          <w:szCs w:val="24"/>
+        </w:rPr>
+        <w:t xml:space="preserve">) yang </w:t>
+      </w:r>
+      <w:proofErr w:type="spellStart"/>
+      <w:r>
+        <w:rPr>
+          <w:rFonts w:ascii="Times New Roman" w:hAnsi="Times New Roman" w:cs="Times New Roman"/>
+          <w:sz w:val="24"/>
+          <w:szCs w:val="24"/>
+        </w:rPr>
+        <w:t>terdiri</w:t>
+      </w:r>
+      <w:proofErr w:type="spellEnd"/>
+      <w:r>
+        <w:rPr>
+          <w:rFonts w:ascii="Times New Roman" w:hAnsi="Times New Roman" w:cs="Times New Roman"/>
+          <w:sz w:val="24"/>
+          <w:szCs w:val="24"/>
+        </w:rPr>
+        <w:t xml:space="preserve"> </w:t>
+      </w:r>
+      <w:proofErr w:type="spellStart"/>
+      <w:r>
+        <w:rPr>
+          <w:rFonts w:ascii="Times New Roman" w:hAnsi="Times New Roman" w:cs="Times New Roman"/>
+          <w:sz w:val="24"/>
+          <w:szCs w:val="24"/>
+        </w:rPr>
+        <w:t>dari</w:t>
+      </w:r>
+      <w:proofErr w:type="spellEnd"/>
+      <w:r>
+        <w:rPr>
+          <w:rFonts w:ascii="Times New Roman" w:hAnsi="Times New Roman" w:cs="Times New Roman"/>
+          <w:sz w:val="24"/>
+          <w:szCs w:val="24"/>
+        </w:rPr>
+        <w:t xml:space="preserve"> dua </w:t>
+      </w:r>
+      <w:proofErr w:type="spellStart"/>
+      <w:r>
+        <w:rPr>
+          <w:rFonts w:ascii="Times New Roman" w:hAnsi="Times New Roman" w:cs="Times New Roman"/>
+          <w:sz w:val="24"/>
+          <w:szCs w:val="24"/>
+        </w:rPr>
+        <w:t>fitur</w:t>
+      </w:r>
+      <w:proofErr w:type="spellEnd"/>
+    </w:p>
+    <w:p>
+      <w:pPr>
+        <w:pStyle w:val="ListParagraph"/>
+        <w:numPr>
+          <w:ilvl w:val="0"/>
+          <w:numId w:val="24"/>
+        </w:numPr>
+        <w:tabs>
+          <w:tab w:val="left" w:pos="1753"/>
+        </w:tabs>
+        <w:rPr>
+          <w:rFonts w:ascii="Times New Roman" w:hAnsi="Times New Roman" w:cs="Times New Roman"/>
+          <w:sz w:val="24"/>
+          <w:szCs w:val="24"/>
+        </w:rPr>
+      </w:pPr>
+      <w:r>
+        <w:rPr>
+          <w:rFonts w:ascii="Times New Roman" w:hAnsi="Times New Roman" w:cs="Times New Roman"/>
+          <w:sz w:val="24"/>
+          <w:szCs w:val="24"/>
+        </w:rPr>
+        <w:lastRenderedPageBreak/>
+        <w:t xml:space="preserve">Jadwal </w:t>
+      </w:r>
+      <w:proofErr w:type="spellStart"/>
+      <w:r>
+        <w:rPr>
+          <w:rFonts w:ascii="Times New Roman" w:hAnsi="Times New Roman" w:cs="Times New Roman"/>
+          <w:sz w:val="24"/>
+          <w:szCs w:val="24"/>
+        </w:rPr>
+        <w:t>Pengajian</w:t>
+      </w:r>
+      <w:proofErr w:type="spellEnd"/>
+      <w:r>
+        <w:rPr>
+          <w:rFonts w:ascii="Times New Roman" w:hAnsi="Times New Roman" w:cs="Times New Roman"/>
+          <w:sz w:val="24"/>
+          <w:szCs w:val="24"/>
+        </w:rPr>
+        <w:t xml:space="preserve"> (</w:t>
+      </w:r>
+      <w:proofErr w:type="spellStart"/>
+      <w:r>
+        <w:rPr>
+          <w:rFonts w:ascii="Times New Roman" w:hAnsi="Times New Roman" w:cs="Times New Roman"/>
+          <w:sz w:val="24"/>
+          <w:szCs w:val="24"/>
+        </w:rPr>
+        <w:t>ketika</w:t>
+      </w:r>
+      <w:proofErr w:type="spellEnd"/>
+      <w:r>
+        <w:rPr>
+          <w:rFonts w:ascii="Times New Roman" w:hAnsi="Times New Roman" w:cs="Times New Roman"/>
+          <w:sz w:val="24"/>
+          <w:szCs w:val="24"/>
+        </w:rPr>
+        <w:t xml:space="preserve"> </w:t>
+      </w:r>
+      <w:proofErr w:type="spellStart"/>
+      <w:r>
+        <w:rPr>
+          <w:rFonts w:ascii="Times New Roman" w:hAnsi="Times New Roman" w:cs="Times New Roman"/>
+          <w:sz w:val="24"/>
+          <w:szCs w:val="24"/>
+        </w:rPr>
+        <w:t>diklik</w:t>
+      </w:r>
+      <w:proofErr w:type="spellEnd"/>
+      <w:r>
+        <w:rPr>
+          <w:rFonts w:ascii="Times New Roman" w:hAnsi="Times New Roman" w:cs="Times New Roman"/>
+          <w:sz w:val="24"/>
+          <w:szCs w:val="24"/>
+        </w:rPr>
+        <w:t xml:space="preserve"> </w:t>
+      </w:r>
+      <w:proofErr w:type="spellStart"/>
+      <w:r>
+        <w:rPr>
+          <w:rFonts w:ascii="Times New Roman" w:hAnsi="Times New Roman" w:cs="Times New Roman"/>
+          <w:sz w:val="24"/>
+          <w:szCs w:val="24"/>
+        </w:rPr>
+        <w:t>menampilkan</w:t>
+      </w:r>
+      <w:proofErr w:type="spellEnd"/>
+      <w:r>
+        <w:rPr>
+          <w:rFonts w:ascii="Times New Roman" w:hAnsi="Times New Roman" w:cs="Times New Roman"/>
+          <w:sz w:val="24"/>
+          <w:szCs w:val="24"/>
+        </w:rPr>
+        <w:t xml:space="preserve"> </w:t>
+      </w:r>
+      <w:proofErr w:type="spellStart"/>
+      <w:r>
+        <w:rPr>
+          <w:rFonts w:ascii="Times New Roman" w:hAnsi="Times New Roman" w:cs="Times New Roman"/>
+          <w:sz w:val="24"/>
+          <w:szCs w:val="24"/>
+        </w:rPr>
+        <w:t>jadwal</w:t>
+      </w:r>
+      <w:proofErr w:type="spellEnd"/>
+      <w:r>
+        <w:rPr>
+          <w:rFonts w:ascii="Times New Roman" w:hAnsi="Times New Roman" w:cs="Times New Roman"/>
+          <w:sz w:val="24"/>
+          <w:szCs w:val="24"/>
+        </w:rPr>
+        <w:t xml:space="preserve"> </w:t>
+      </w:r>
+      <w:proofErr w:type="spellStart"/>
+      <w:r>
+        <w:rPr>
+          <w:rFonts w:ascii="Times New Roman" w:hAnsi="Times New Roman" w:cs="Times New Roman"/>
+          <w:sz w:val="24"/>
+          <w:szCs w:val="24"/>
+        </w:rPr>
+        <w:t>pengajian</w:t>
+      </w:r>
+      <w:proofErr w:type="spellEnd"/>
+      <w:r>
+        <w:rPr>
+          <w:rFonts w:ascii="Times New Roman" w:hAnsi="Times New Roman" w:cs="Times New Roman"/>
+          <w:sz w:val="24"/>
+          <w:szCs w:val="24"/>
+        </w:rPr>
+        <w:t xml:space="preserve"> </w:t>
+      </w:r>
+      <w:proofErr w:type="spellStart"/>
+      <w:r>
+        <w:rPr>
+          <w:rFonts w:ascii="Times New Roman" w:hAnsi="Times New Roman" w:cs="Times New Roman"/>
+          <w:sz w:val="24"/>
+          <w:szCs w:val="24"/>
+        </w:rPr>
+        <w:t>seluruh</w:t>
+      </w:r>
+      <w:proofErr w:type="spellEnd"/>
+      <w:r>
+        <w:rPr>
+          <w:rFonts w:ascii="Times New Roman" w:hAnsi="Times New Roman" w:cs="Times New Roman"/>
+          <w:sz w:val="24"/>
+          <w:szCs w:val="24"/>
+        </w:rPr>
+        <w:t xml:space="preserve"> </w:t>
+      </w:r>
+      <w:proofErr w:type="spellStart"/>
+      <w:r>
+        <w:rPr>
+          <w:rFonts w:ascii="Times New Roman" w:hAnsi="Times New Roman" w:cs="Times New Roman"/>
+          <w:sz w:val="24"/>
+          <w:szCs w:val="24"/>
+        </w:rPr>
+        <w:t>santri</w:t>
+      </w:r>
+      <w:proofErr w:type="spellEnd"/>
+      <w:r>
+        <w:rPr>
+          <w:rFonts w:ascii="Times New Roman" w:hAnsi="Times New Roman" w:cs="Times New Roman"/>
+          <w:sz w:val="24"/>
+          <w:szCs w:val="24"/>
+        </w:rPr>
+        <w:t xml:space="preserve"> </w:t>
+      </w:r>
+      <w:proofErr w:type="spellStart"/>
+      <w:r>
+        <w:rPr>
+          <w:rFonts w:ascii="Times New Roman" w:hAnsi="Times New Roman" w:cs="Times New Roman"/>
+          <w:sz w:val="24"/>
+          <w:szCs w:val="24"/>
+        </w:rPr>
+        <w:t>sesuai</w:t>
+      </w:r>
+      <w:proofErr w:type="spellEnd"/>
+      <w:r>
+        <w:rPr>
+          <w:rFonts w:ascii="Times New Roman" w:hAnsi="Times New Roman" w:cs="Times New Roman"/>
+          <w:sz w:val="24"/>
+          <w:szCs w:val="24"/>
+        </w:rPr>
+        <w:t xml:space="preserve"> </w:t>
+      </w:r>
+      <w:proofErr w:type="spellStart"/>
+      <w:r>
+        <w:rPr>
+          <w:rFonts w:ascii="Times New Roman" w:hAnsi="Times New Roman" w:cs="Times New Roman"/>
+          <w:sz w:val="24"/>
+          <w:szCs w:val="24"/>
+        </w:rPr>
+        <w:t>kelasnya</w:t>
+      </w:r>
+      <w:proofErr w:type="spellEnd"/>
+      <w:r>
+        <w:rPr>
+          <w:rFonts w:ascii="Times New Roman" w:hAnsi="Times New Roman" w:cs="Times New Roman"/>
+          <w:sz w:val="24"/>
+          <w:szCs w:val="24"/>
+        </w:rPr>
+        <w:t xml:space="preserve"> yang </w:t>
+      </w:r>
+      <w:proofErr w:type="spellStart"/>
+      <w:r>
+        <w:rPr>
+          <w:rFonts w:ascii="Times New Roman" w:hAnsi="Times New Roman" w:cs="Times New Roman"/>
+          <w:sz w:val="24"/>
+          <w:szCs w:val="24"/>
+        </w:rPr>
+        <w:t>berbentuk</w:t>
+      </w:r>
+      <w:proofErr w:type="spellEnd"/>
+      <w:r>
+        <w:rPr>
+          <w:rFonts w:ascii="Times New Roman" w:hAnsi="Times New Roman" w:cs="Times New Roman"/>
+          <w:sz w:val="24"/>
+          <w:szCs w:val="24"/>
+        </w:rPr>
+        <w:t xml:space="preserve"> </w:t>
+      </w:r>
+      <w:proofErr w:type="spellStart"/>
+      <w:r>
+        <w:rPr>
+          <w:rFonts w:ascii="Times New Roman" w:hAnsi="Times New Roman" w:cs="Times New Roman"/>
+          <w:sz w:val="24"/>
+          <w:szCs w:val="24"/>
+        </w:rPr>
+        <w:t>tabel</w:t>
+      </w:r>
+      <w:proofErr w:type="spellEnd"/>
+      <w:r>
+        <w:rPr>
+          <w:rFonts w:ascii="Times New Roman" w:hAnsi="Times New Roman" w:cs="Times New Roman"/>
+          <w:sz w:val="24"/>
+          <w:szCs w:val="24"/>
+        </w:rPr>
+        <w:t xml:space="preserve"> yang </w:t>
+      </w:r>
+      <w:proofErr w:type="spellStart"/>
+      <w:r>
+        <w:rPr>
+          <w:rFonts w:ascii="Times New Roman" w:hAnsi="Times New Roman" w:cs="Times New Roman"/>
+          <w:sz w:val="24"/>
+          <w:szCs w:val="24"/>
+        </w:rPr>
+        <w:t>dapat</w:t>
+      </w:r>
+      <w:proofErr w:type="spellEnd"/>
+      <w:r>
+        <w:rPr>
+          <w:rFonts w:ascii="Times New Roman" w:hAnsi="Times New Roman" w:cs="Times New Roman"/>
+          <w:sz w:val="24"/>
+          <w:szCs w:val="24"/>
+        </w:rPr>
+        <w:t xml:space="preserve"> </w:t>
+      </w:r>
+      <w:proofErr w:type="spellStart"/>
+      <w:r>
+        <w:rPr>
+          <w:rFonts w:ascii="Times New Roman" w:hAnsi="Times New Roman" w:cs="Times New Roman"/>
+          <w:sz w:val="24"/>
+          <w:szCs w:val="24"/>
+        </w:rPr>
+        <w:t>ditambahkan</w:t>
+      </w:r>
+      <w:proofErr w:type="spellEnd"/>
+      <w:r>
+        <w:rPr>
+          <w:rFonts w:ascii="Times New Roman" w:hAnsi="Times New Roman" w:cs="Times New Roman"/>
+          <w:sz w:val="24"/>
+          <w:szCs w:val="24"/>
+        </w:rPr>
+        <w:t xml:space="preserve">, </w:t>
+      </w:r>
+      <w:proofErr w:type="spellStart"/>
+      <w:r>
+        <w:rPr>
+          <w:rFonts w:ascii="Times New Roman" w:hAnsi="Times New Roman" w:cs="Times New Roman"/>
+          <w:sz w:val="24"/>
+          <w:szCs w:val="24"/>
+        </w:rPr>
+        <w:t>diperbarui</w:t>
+      </w:r>
+      <w:proofErr w:type="spellEnd"/>
+      <w:r>
+        <w:rPr>
+          <w:rFonts w:ascii="Times New Roman" w:hAnsi="Times New Roman" w:cs="Times New Roman"/>
+          <w:sz w:val="24"/>
+          <w:szCs w:val="24"/>
+        </w:rPr>
+        <w:t xml:space="preserve"> dan </w:t>
+      </w:r>
+      <w:proofErr w:type="spellStart"/>
+      <w:r>
+        <w:rPr>
+          <w:rFonts w:ascii="Times New Roman" w:hAnsi="Times New Roman" w:cs="Times New Roman"/>
+          <w:sz w:val="24"/>
+          <w:szCs w:val="24"/>
+        </w:rPr>
+        <w:t>diimpor</w:t>
+      </w:r>
+      <w:proofErr w:type="spellEnd"/>
+      <w:r>
+        <w:rPr>
+          <w:rFonts w:ascii="Times New Roman" w:hAnsi="Times New Roman" w:cs="Times New Roman"/>
+          <w:sz w:val="24"/>
+          <w:szCs w:val="24"/>
+        </w:rPr>
+        <w:t xml:space="preserve"> </w:t>
+      </w:r>
+      <w:proofErr w:type="spellStart"/>
+      <w:r>
+        <w:rPr>
+          <w:rFonts w:ascii="Times New Roman" w:hAnsi="Times New Roman" w:cs="Times New Roman"/>
+          <w:sz w:val="24"/>
+          <w:szCs w:val="24"/>
+        </w:rPr>
+        <w:t>menjadi</w:t>
+      </w:r>
+      <w:proofErr w:type="spellEnd"/>
+      <w:r>
+        <w:rPr>
+          <w:rFonts w:ascii="Times New Roman" w:hAnsi="Times New Roman" w:cs="Times New Roman"/>
+          <w:sz w:val="24"/>
+          <w:szCs w:val="24"/>
+        </w:rPr>
+        <w:t xml:space="preserve"> file word </w:t>
+      </w:r>
+      <w:proofErr w:type="spellStart"/>
+      <w:r>
+        <w:rPr>
+          <w:rFonts w:ascii="Times New Roman" w:hAnsi="Times New Roman" w:cs="Times New Roman"/>
+          <w:sz w:val="24"/>
+          <w:szCs w:val="24"/>
+        </w:rPr>
+        <w:t>atau</w:t>
+      </w:r>
+      <w:proofErr w:type="spellEnd"/>
+      <w:r>
+        <w:rPr>
+          <w:rFonts w:ascii="Times New Roman" w:hAnsi="Times New Roman" w:cs="Times New Roman"/>
+          <w:sz w:val="24"/>
+          <w:szCs w:val="24"/>
+        </w:rPr>
+        <w:t xml:space="preserve"> excel</w:t>
+      </w:r>
+    </w:p>
+    <w:p>
+      <w:pPr>
+        <w:pStyle w:val="ListParagraph"/>
+        <w:numPr>
+          <w:ilvl w:val="0"/>
+          <w:numId w:val="24"/>
+        </w:numPr>
+        <w:tabs>
+          <w:tab w:val="left" w:pos="1753"/>
+        </w:tabs>
+        <w:rPr>
+          <w:rFonts w:ascii="Times New Roman" w:hAnsi="Times New Roman" w:cs="Times New Roman"/>
+          <w:sz w:val="24"/>
+          <w:szCs w:val="24"/>
+        </w:rPr>
+      </w:pPr>
+      <w:r>
+        <w:rPr>
+          <w:rFonts w:ascii="Times New Roman" w:hAnsi="Times New Roman" w:cs="Times New Roman"/>
+          <w:sz w:val="24"/>
+          <w:szCs w:val="24"/>
+        </w:rPr>
+        <w:t xml:space="preserve">Data </w:t>
+      </w:r>
+      <w:proofErr w:type="spellStart"/>
+      <w:r>
+        <w:rPr>
+          <w:rFonts w:ascii="Times New Roman" w:hAnsi="Times New Roman" w:cs="Times New Roman"/>
+          <w:sz w:val="24"/>
+          <w:szCs w:val="24"/>
+        </w:rPr>
+        <w:t>Santri</w:t>
+      </w:r>
+      <w:proofErr w:type="spellEnd"/>
+      <w:r>
+        <w:rPr>
+          <w:rFonts w:ascii="Times New Roman" w:hAnsi="Times New Roman" w:cs="Times New Roman"/>
+          <w:sz w:val="24"/>
+          <w:szCs w:val="24"/>
+        </w:rPr>
+        <w:t xml:space="preserve"> (</w:t>
+      </w:r>
+      <w:proofErr w:type="spellStart"/>
+      <w:r>
+        <w:rPr>
+          <w:rFonts w:ascii="Times New Roman" w:hAnsi="Times New Roman" w:cs="Times New Roman"/>
+          <w:sz w:val="24"/>
+          <w:szCs w:val="24"/>
+        </w:rPr>
+        <w:t>ketika</w:t>
+      </w:r>
+      <w:proofErr w:type="spellEnd"/>
+      <w:r>
+        <w:rPr>
+          <w:rFonts w:ascii="Times New Roman" w:hAnsi="Times New Roman" w:cs="Times New Roman"/>
+          <w:sz w:val="24"/>
+          <w:szCs w:val="24"/>
+        </w:rPr>
+        <w:t xml:space="preserve"> di </w:t>
+      </w:r>
+      <w:proofErr w:type="spellStart"/>
+      <w:r>
+        <w:rPr>
+          <w:rFonts w:ascii="Times New Roman" w:hAnsi="Times New Roman" w:cs="Times New Roman"/>
+          <w:sz w:val="24"/>
+          <w:szCs w:val="24"/>
+        </w:rPr>
+        <w:t>klik</w:t>
+      </w:r>
+      <w:proofErr w:type="spellEnd"/>
+      <w:r>
+        <w:rPr>
+          <w:rFonts w:ascii="Times New Roman" w:hAnsi="Times New Roman" w:cs="Times New Roman"/>
+          <w:sz w:val="24"/>
+          <w:szCs w:val="24"/>
+        </w:rPr>
+        <w:t xml:space="preserve"> </w:t>
+      </w:r>
+      <w:proofErr w:type="spellStart"/>
+      <w:r>
+        <w:rPr>
+          <w:rFonts w:ascii="Times New Roman" w:hAnsi="Times New Roman" w:cs="Times New Roman"/>
+          <w:sz w:val="24"/>
+          <w:szCs w:val="24"/>
+        </w:rPr>
+        <w:t>akan</w:t>
+      </w:r>
+      <w:proofErr w:type="spellEnd"/>
+      <w:r>
+        <w:rPr>
+          <w:rFonts w:ascii="Times New Roman" w:hAnsi="Times New Roman" w:cs="Times New Roman"/>
+          <w:sz w:val="24"/>
+          <w:szCs w:val="24"/>
+        </w:rPr>
+        <w:t xml:space="preserve"> </w:t>
+      </w:r>
+      <w:proofErr w:type="spellStart"/>
+      <w:r>
+        <w:rPr>
+          <w:rFonts w:ascii="Times New Roman" w:hAnsi="Times New Roman" w:cs="Times New Roman"/>
+          <w:sz w:val="24"/>
+          <w:szCs w:val="24"/>
+        </w:rPr>
+        <w:t>menampilkan</w:t>
+      </w:r>
+      <w:proofErr w:type="spellEnd"/>
+      <w:r>
+        <w:rPr>
+          <w:rFonts w:ascii="Times New Roman" w:hAnsi="Times New Roman" w:cs="Times New Roman"/>
+          <w:sz w:val="24"/>
+          <w:szCs w:val="24"/>
+        </w:rPr>
+        <w:t xml:space="preserve"> </w:t>
+      </w:r>
+      <w:proofErr w:type="spellStart"/>
+      <w:r>
+        <w:rPr>
+          <w:rFonts w:ascii="Times New Roman" w:hAnsi="Times New Roman" w:cs="Times New Roman"/>
+          <w:sz w:val="24"/>
+          <w:szCs w:val="24"/>
+        </w:rPr>
+        <w:t>tabel</w:t>
+      </w:r>
+      <w:proofErr w:type="spellEnd"/>
+      <w:r>
+        <w:rPr>
+          <w:rFonts w:ascii="Times New Roman" w:hAnsi="Times New Roman" w:cs="Times New Roman"/>
+          <w:sz w:val="24"/>
+          <w:szCs w:val="24"/>
+        </w:rPr>
+        <w:t xml:space="preserve"> </w:t>
+      </w:r>
+      <w:proofErr w:type="spellStart"/>
+      <w:r>
+        <w:rPr>
+          <w:rFonts w:ascii="Times New Roman" w:hAnsi="Times New Roman" w:cs="Times New Roman"/>
+          <w:sz w:val="24"/>
+          <w:szCs w:val="24"/>
+        </w:rPr>
+        <w:t>berupa</w:t>
+      </w:r>
+      <w:proofErr w:type="spellEnd"/>
+      <w:r>
+        <w:rPr>
+          <w:rFonts w:ascii="Times New Roman" w:hAnsi="Times New Roman" w:cs="Times New Roman"/>
+          <w:sz w:val="24"/>
+          <w:szCs w:val="24"/>
+        </w:rPr>
+        <w:t xml:space="preserve"> nama-nama </w:t>
+      </w:r>
+      <w:proofErr w:type="spellStart"/>
+      <w:r>
+        <w:rPr>
+          <w:rFonts w:ascii="Times New Roman" w:hAnsi="Times New Roman" w:cs="Times New Roman"/>
+          <w:sz w:val="24"/>
+          <w:szCs w:val="24"/>
+        </w:rPr>
+        <w:t>santri</w:t>
+      </w:r>
+      <w:proofErr w:type="spellEnd"/>
+      <w:r>
+        <w:rPr>
+          <w:rFonts w:ascii="Times New Roman" w:hAnsi="Times New Roman" w:cs="Times New Roman"/>
+          <w:sz w:val="24"/>
+          <w:szCs w:val="24"/>
+        </w:rPr>
+        <w:t xml:space="preserve"> </w:t>
+      </w:r>
+      <w:proofErr w:type="spellStart"/>
+      <w:r>
+        <w:rPr>
+          <w:rFonts w:ascii="Times New Roman" w:hAnsi="Times New Roman" w:cs="Times New Roman"/>
+          <w:sz w:val="24"/>
+          <w:szCs w:val="24"/>
+        </w:rPr>
+        <w:t>tahun</w:t>
+      </w:r>
+      <w:proofErr w:type="spellEnd"/>
+      <w:r>
+        <w:rPr>
+          <w:rFonts w:ascii="Times New Roman" w:hAnsi="Times New Roman" w:cs="Times New Roman"/>
+          <w:sz w:val="24"/>
+          <w:szCs w:val="24"/>
+        </w:rPr>
+        <w:t xml:space="preserve"> </w:t>
+      </w:r>
+      <w:proofErr w:type="spellStart"/>
+      <w:r>
+        <w:rPr>
+          <w:rFonts w:ascii="Times New Roman" w:hAnsi="Times New Roman" w:cs="Times New Roman"/>
+          <w:sz w:val="24"/>
+          <w:szCs w:val="24"/>
+        </w:rPr>
+        <w:t>masuk</w:t>
+      </w:r>
+      <w:proofErr w:type="spellEnd"/>
+      <w:r>
+        <w:rPr>
+          <w:rFonts w:ascii="Times New Roman" w:hAnsi="Times New Roman" w:cs="Times New Roman"/>
+          <w:sz w:val="24"/>
+          <w:szCs w:val="24"/>
+        </w:rPr>
+        <w:t xml:space="preserve"> dan </w:t>
+      </w:r>
+      <w:proofErr w:type="spellStart"/>
+      <w:r>
+        <w:rPr>
+          <w:rFonts w:ascii="Times New Roman" w:hAnsi="Times New Roman" w:cs="Times New Roman"/>
+          <w:sz w:val="24"/>
+          <w:szCs w:val="24"/>
+        </w:rPr>
+        <w:t>kelas</w:t>
+      </w:r>
+      <w:proofErr w:type="spellEnd"/>
+      <w:r>
+        <w:rPr>
+          <w:rFonts w:ascii="Times New Roman" w:hAnsi="Times New Roman" w:cs="Times New Roman"/>
+          <w:sz w:val="24"/>
+          <w:szCs w:val="24"/>
+        </w:rPr>
+        <w:t xml:space="preserve"> </w:t>
+      </w:r>
+      <w:proofErr w:type="spellStart"/>
+      <w:r>
+        <w:rPr>
+          <w:rFonts w:ascii="Times New Roman" w:hAnsi="Times New Roman" w:cs="Times New Roman"/>
+          <w:sz w:val="24"/>
+          <w:szCs w:val="24"/>
+        </w:rPr>
+        <w:t>pengajiannya</w:t>
+      </w:r>
+      <w:proofErr w:type="spellEnd"/>
+      <w:r>
+        <w:rPr>
+          <w:rFonts w:ascii="Times New Roman" w:hAnsi="Times New Roman" w:cs="Times New Roman"/>
+          <w:sz w:val="24"/>
+          <w:szCs w:val="24"/>
+        </w:rPr>
+        <w:t xml:space="preserve"> dan </w:t>
+      </w:r>
+      <w:proofErr w:type="spellStart"/>
+      <w:r>
+        <w:rPr>
+          <w:rFonts w:ascii="Times New Roman" w:hAnsi="Times New Roman" w:cs="Times New Roman"/>
+          <w:sz w:val="24"/>
+          <w:szCs w:val="24"/>
+        </w:rPr>
+        <w:t>pengajian</w:t>
+      </w:r>
+      <w:proofErr w:type="spellEnd"/>
+      <w:r>
+        <w:rPr>
+          <w:rFonts w:ascii="Times New Roman" w:hAnsi="Times New Roman" w:cs="Times New Roman"/>
+          <w:sz w:val="24"/>
+          <w:szCs w:val="24"/>
+        </w:rPr>
+        <w:t xml:space="preserve"> </w:t>
+      </w:r>
+      <w:proofErr w:type="spellStart"/>
+      <w:r>
+        <w:rPr>
+          <w:rFonts w:ascii="Times New Roman" w:hAnsi="Times New Roman" w:cs="Times New Roman"/>
+          <w:sz w:val="24"/>
+          <w:szCs w:val="24"/>
+        </w:rPr>
+        <w:t>apa</w:t>
+      </w:r>
+      <w:proofErr w:type="spellEnd"/>
+      <w:r>
+        <w:rPr>
+          <w:rFonts w:ascii="Times New Roman" w:hAnsi="Times New Roman" w:cs="Times New Roman"/>
+          <w:sz w:val="24"/>
+          <w:szCs w:val="24"/>
+        </w:rPr>
+        <w:t xml:space="preserve"> </w:t>
+      </w:r>
+      <w:proofErr w:type="spellStart"/>
+      <w:r>
+        <w:rPr>
+          <w:rFonts w:ascii="Times New Roman" w:hAnsi="Times New Roman" w:cs="Times New Roman"/>
+          <w:sz w:val="24"/>
+          <w:szCs w:val="24"/>
+        </w:rPr>
+        <w:t>saja</w:t>
+      </w:r>
+      <w:proofErr w:type="spellEnd"/>
+      <w:r>
+        <w:rPr>
+          <w:rFonts w:ascii="Times New Roman" w:hAnsi="Times New Roman" w:cs="Times New Roman"/>
+          <w:sz w:val="24"/>
+          <w:szCs w:val="24"/>
+        </w:rPr>
+        <w:t xml:space="preserve"> yang </w:t>
+      </w:r>
+      <w:proofErr w:type="spellStart"/>
+      <w:r>
+        <w:rPr>
+          <w:rFonts w:ascii="Times New Roman" w:hAnsi="Times New Roman" w:cs="Times New Roman"/>
+          <w:sz w:val="24"/>
+          <w:szCs w:val="24"/>
+        </w:rPr>
+        <w:t>diikuti</w:t>
+      </w:r>
+      <w:proofErr w:type="spellEnd"/>
+      <w:r>
+        <w:rPr>
+          <w:rFonts w:ascii="Times New Roman" w:hAnsi="Times New Roman" w:cs="Times New Roman"/>
+          <w:sz w:val="24"/>
+          <w:szCs w:val="24"/>
+        </w:rPr>
+        <w:t>)</w:t>
+      </w:r>
+    </w:p>
+    <w:p>
+      <w:pPr>
+        <w:tabs>
+          <w:tab w:val="left" w:pos="1753"/>
+        </w:tabs>
+        <w:rPr>
+          <w:rFonts w:ascii="Times New Roman" w:hAnsi="Times New Roman" w:cs="Times New Roman"/>
+          <w:sz w:val="24"/>
+          <w:szCs w:val="24"/>
+        </w:rPr>
+      </w:pPr>
+      <w:r>
+        <w:rPr>
+          <w:rFonts w:ascii="Times New Roman" w:hAnsi="Times New Roman" w:cs="Times New Roman"/>
+          <w:sz w:val="24"/>
+          <w:szCs w:val="24"/>
+        </w:rPr>
+        <w:drawing>
+          <wp:inline distT="0" distB="0" distL="0" distR="0" wp14:anchorId="663AFC3B" wp14:editId="7D216972">
+            <wp:extent cx="5731510" cy="2818765"/>
+            <wp:effectExtent l="0" t="0" r="2540" b="635"/>
+            <wp:docPr id="669631742" name="Picture 1" descr="A screenshot of a computer&#10;&#10;AI-generated content may be incorrect."/>
+            <wp:cNvGraphicFramePr>
+              <a:graphicFrameLocks xmlns:a="http://schemas.openxmlformats.org/drawingml/2006/main" noChangeAspect="1"/>
+            </wp:cNvGraphicFramePr>
+            <a:graphic xmlns:a="http://schemas.openxmlformats.org/drawingml/2006/main">
+              <a:graphicData uri="http://schemas.openxmlformats.org/drawingml/2006/picture">
+                <pic:pic xmlns:pic="http://schemas.openxmlformats.org/drawingml/2006/picture">
+                  <pic:nvPicPr>
+                    <pic:cNvPr id="669631742" name="Picture 1" descr="A screenshot of a computer&#10;&#10;AI-generated content may be incorrect."/>
+                    <pic:cNvPicPr/>
+                  </pic:nvPicPr>
+                  <pic:blipFill>
+                    <a:blip r:embed="rId10"/>
+                    <a:stretch>
+                      <a:fillRect/>
+                    </a:stretch>
+                  </pic:blipFill>
+                  <pic:spPr>
+                    <a:xfrm>
+                      <a:off x="0" y="0"/>
+                      <a:ext cx="5731510" cy="2818765"/>
+                    </a:xfrm>
+                    <a:prstGeom prst="rect">
+                      <a:avLst/>
+                    </a:prstGeom>
+                  </pic:spPr>
+                </pic:pic>
+              </a:graphicData>
+            </a:graphic>
+          </wp:inline>
+        </w:drawing>
+      </w:r>
+    </w:p>
+    <w:p>
+      <w:pPr>
+        <w:tabs>
+          <w:tab w:val="left" w:pos="1753"/>
+        </w:tabs>
+        <w:rPr>
+          <w:rFonts w:ascii="Times New Roman" w:hAnsi="Times New Roman" w:cs="Times New Roman"/>
+          <w:sz w:val="24"/>
+          <w:szCs w:val="24"/>
+        </w:rPr>
+      </w:pPr>
+      <w:r>
+        <w:rPr>
+          <w:rFonts w:ascii="Times New Roman" w:hAnsi="Times New Roman" w:cs="Times New Roman"/>
+          <w:sz w:val="24"/>
+          <w:szCs w:val="24"/>
+        </w:rPr>
+        <w:drawing>
+          <wp:anchor distT="0" distB="0" distL="114300" distR="114300" simplePos="0" relativeHeight="251661312" behindDoc="0" locked="0" layoutInCell="1" allowOverlap="1" wp14:anchorId="7B8A18F4" wp14:editId="6CF396A9">
+            <wp:simplePos x="0" y="0"/>
+            <wp:positionH relativeFrom="margin">
+              <wp:align>right</wp:align>
+            </wp:positionH>
+            <wp:positionV relativeFrom="paragraph">
+              <wp:posOffset>243095</wp:posOffset>
+            </wp:positionV>
+            <wp:extent cx="5731510" cy="2729230"/>
+            <wp:effectExtent l="0" t="0" r="2540" b="0"/>
+            <wp:wrapTopAndBottom/>
+            <wp:docPr id="906208489" name="Picture 1" descr="A screenshot of a computer&#10;&#10;AI-generated content may be incorrect."/>
+            <wp:cNvGraphicFramePr>
+              <a:graphicFrameLocks xmlns:a="http://schemas.openxmlformats.org/drawingml/2006/main" noChangeAspect="1"/>
+            </wp:cNvGraphicFramePr>
+            <a:graphic xmlns:a="http://schemas.openxmlformats.org/drawingml/2006/main">
+              <a:graphicData uri="http://schemas.openxmlformats.org/drawingml/2006/picture">
+                <pic:pic xmlns:pic="http://schemas.openxmlformats.org/drawingml/2006/picture">
+                  <pic:nvPicPr>
+                    <pic:cNvPr id="906208489" name="Picture 1" descr="A screenshot of a computer&#10;&#10;AI-generated content may be incorrect."/>
+                    <pic:cNvPicPr/>
+                  </pic:nvPicPr>
+                  <pic:blipFill>
+                    <a:blip r:embed="rId11">
+                      <a:extLst>
+                        <a:ext uri="{28A0092B-C50C-407E-A947-70E740481C1C}">
+                          <a14:useLocalDpi xmlns:a14="http://schemas.microsoft.com/office/drawing/2010/main" val="0"/>
+                        </a:ext>
+                      </a:extLst>
+                    </a:blip>
+                    <a:stretch>
+                      <a:fillRect/>
+                    </a:stretch>
+                  </pic:blipFill>
+                  <pic:spPr>
+                    <a:xfrm>
+                      <a:off x="0" y="0"/>
+                      <a:ext cx="5731510" cy="2729230"/>
+                    </a:xfrm>
+                    <a:prstGeom prst="rect">
+                      <a:avLst/>
+                    </a:prstGeom>
+                  </pic:spPr>
+                </pic:pic>
+              </a:graphicData>
+            </a:graphic>
+          </wp:anchor>
+        </w:drawing>
+      </w:r>
+    </w:p>
+    <w:p>
+      <w:pPr>
+        <w:tabs>
+          <w:tab w:val="left" w:pos="1753"/>
+        </w:tabs>
+        <w:rPr>
+          <w:rFonts w:ascii="Times New Roman" w:hAnsi="Times New Roman" w:cs="Times New Roman"/>
+          <w:sz w:val="24"/>
+          <w:szCs w:val="24"/>
+        </w:rPr>
+      </w:pPr>
     </w:p>
     <w:p>
       <w:pPr>
@@ -4775,6 +5701,119 @@
     </w:lvl>
   </w:abstractNum>
   <w:abstractNum w:abstractNumId="4" w15:restartNumberingAfterBreak="0">
+    <w:nsid w:val="2B064EE6"/>
+    <w:multiLevelType w:val="hybridMultilevel"/>
+    <w:tmpl w:val="0A5E138A"/>
+    <w:lvl w:ilvl="0" w:tplc="38090001">
+      <w:start w:val="1"/>
+      <w:numFmt w:val="bullet"/>
+      <w:lvlText w:val=""/>
+      <w:lvlJc w:val="left"/>
+      <w:pPr>
+        <w:ind w:left="360" w:hanging="360"/>
+      </w:pPr>
+      <w:rPr>
+        <w:rFonts w:ascii="Symbol" w:hAnsi="Symbol" w:hint="default"/>
+      </w:rPr>
+    </w:lvl>
+    <w:lvl w:ilvl="1" w:tplc="38090003" w:tentative="1">
+      <w:start w:val="1"/>
+      <w:numFmt w:val="bullet"/>
+      <w:lvlText w:val="o"/>
+      <w:lvlJc w:val="left"/>
+      <w:pPr>
+        <w:ind w:left="1080" w:hanging="360"/>
+      </w:pPr>
+      <w:rPr>
+        <w:rFonts w:ascii="Courier New" w:hAnsi="Courier New" w:cs="Courier New" w:hint="default"/>
+      </w:rPr>
+    </w:lvl>
+    <w:lvl w:ilvl="2" w:tplc="38090005" w:tentative="1">
+      <w:start w:val="1"/>
+      <w:numFmt w:val="bullet"/>
+      <w:lvlText w:val=""/>
+      <w:lvlJc w:val="left"/>
+      <w:pPr>
+        <w:ind w:left="1800" w:hanging="360"/>
+      </w:pPr>
+      <w:rPr>
+        <w:rFonts w:ascii="Wingdings" w:hAnsi="Wingdings" w:hint="default"/>
+      </w:rPr>
+    </w:lvl>
+    <w:lvl w:ilvl="3" w:tplc="38090001" w:tentative="1">
+      <w:start w:val="1"/>
+      <w:numFmt w:val="bullet"/>
+      <w:lvlText w:val=""/>
+      <w:lvlJc w:val="left"/>
+      <w:pPr>
+        <w:ind w:left="2520" w:hanging="360"/>
+      </w:pPr>
+      <w:rPr>
+        <w:rFonts w:ascii="Symbol" w:hAnsi="Symbol" w:hint="default"/>
+      </w:rPr>
+    </w:lvl>
+    <w:lvl w:ilvl="4" w:tplc="38090003" w:tentative="1">
+      <w:start w:val="1"/>
+      <w:numFmt w:val="bullet"/>
+      <w:lvlText w:val="o"/>
+      <w:lvlJc w:val="left"/>
+      <w:pPr>
+        <w:ind w:left="3240" w:hanging="360"/>
+      </w:pPr>
+      <w:rPr>
+        <w:rFonts w:ascii="Courier New" w:hAnsi="Courier New" w:cs="Courier New" w:hint="default"/>
+      </w:rPr>
+    </w:lvl>
+    <w:lvl w:ilvl="5" w:tplc="38090005" w:tentative="1">
+      <w:start w:val="1"/>
+      <w:numFmt w:val="bullet"/>
+      <w:lvlText w:val=""/>
+      <w:lvlJc w:val="left"/>
+      <w:pPr>
+        <w:ind w:left="3960" w:hanging="360"/>
+      </w:pPr>
+      <w:rPr>
+        <w:rFonts w:ascii="Wingdings" w:hAnsi="Wingdings" w:hint="default"/>
+      </w:rPr>
+    </w:lvl>
+    <w:lvl w:ilvl="6" w:tplc="38090001" w:tentative="1">
+      <w:start w:val="1"/>
+      <w:numFmt w:val="bullet"/>
+      <w:lvlText w:val=""/>
+      <w:lvlJc w:val="left"/>
+      <w:pPr>
+        <w:ind w:left="4680" w:hanging="360"/>
+      </w:pPr>
+      <w:rPr>
+        <w:rFonts w:ascii="Symbol" w:hAnsi="Symbol" w:hint="default"/>
+      </w:rPr>
+    </w:lvl>
+    <w:lvl w:ilvl="7" w:tplc="38090003" w:tentative="1">
+      <w:start w:val="1"/>
+      <w:numFmt w:val="bullet"/>
+      <w:lvlText w:val="o"/>
+      <w:lvlJc w:val="left"/>
+      <w:pPr>
+        <w:ind w:left="5400" w:hanging="360"/>
+      </w:pPr>
+      <w:rPr>
+        <w:rFonts w:ascii="Courier New" w:hAnsi="Courier New" w:cs="Courier New" w:hint="default"/>
+      </w:rPr>
+    </w:lvl>
+    <w:lvl w:ilvl="8" w:tplc="38090005" w:tentative="1">
+      <w:start w:val="1"/>
+      <w:numFmt w:val="bullet"/>
+      <w:lvlText w:val=""/>
+      <w:lvlJc w:val="left"/>
+      <w:pPr>
+        <w:ind w:left="6120" w:hanging="360"/>
+      </w:pPr>
+      <w:rPr>
+        <w:rFonts w:ascii="Wingdings" w:hAnsi="Wingdings" w:hint="default"/>
+      </w:rPr>
+    </w:lvl>
+  </w:abstractNum>
+  <w:abstractNum w:abstractNumId="5" w15:restartNumberingAfterBreak="0">
     <w:nsid w:val="2BDF4367"/>
     <w:multiLevelType w:val="multilevel"/>
     <w:tmpl w:val="46DA6D26"/>
@@ -4887,7 +5926,7 @@
       </w:pPr>
     </w:lvl>
   </w:abstractNum>
-  <w:abstractNum w:abstractNumId="5" w15:restartNumberingAfterBreak="0">
+  <w:abstractNum w:abstractNumId="6" w15:restartNumberingAfterBreak="0">
     <w:nsid w:val="31D27ECF"/>
     <w:multiLevelType w:val="hybridMultilevel"/>
     <w:tmpl w:val="4EACB602"/>
@@ -5000,7 +6039,7 @@
       </w:rPr>
     </w:lvl>
   </w:abstractNum>
-  <w:abstractNum w:abstractNumId="6" w15:restartNumberingAfterBreak="0">
+  <w:abstractNum w:abstractNumId="7" w15:restartNumberingAfterBreak="0">
     <w:nsid w:val="3F3C2ED5"/>
     <w:multiLevelType w:val="multilevel"/>
     <w:tmpl w:val="BE8EE1FA"/>
@@ -5113,7 +6152,7 @@
       </w:pPr>
     </w:lvl>
   </w:abstractNum>
-  <w:abstractNum w:abstractNumId="7" w15:restartNumberingAfterBreak="0">
+  <w:abstractNum w:abstractNumId="8" w15:restartNumberingAfterBreak="0">
     <w:nsid w:val="435B3353"/>
     <w:multiLevelType w:val="multilevel"/>
     <w:tmpl w:val="46DA6D26"/>
@@ -5226,7 +6265,7 @@
       </w:pPr>
     </w:lvl>
   </w:abstractNum>
-  <w:abstractNum w:abstractNumId="8" w15:restartNumberingAfterBreak="0">
+  <w:abstractNum w:abstractNumId="9" w15:restartNumberingAfterBreak="0">
     <w:nsid w:val="452A1C4B"/>
     <w:multiLevelType w:val="hybridMultilevel"/>
     <w:tmpl w:val="62B8AEA4"/>
@@ -5339,7 +6378,7 @@
       </w:rPr>
     </w:lvl>
   </w:abstractNum>
-  <w:abstractNum w:abstractNumId="9" w15:restartNumberingAfterBreak="0">
+  <w:abstractNum w:abstractNumId="10" w15:restartNumberingAfterBreak="0">
     <w:nsid w:val="49E1033C"/>
     <w:multiLevelType w:val="hybridMultilevel"/>
     <w:tmpl w:val="9E606CE6"/>
@@ -5452,7 +6491,7 @@
       </w:rPr>
     </w:lvl>
   </w:abstractNum>
-  <w:abstractNum w:abstractNumId="10" w15:restartNumberingAfterBreak="0">
+  <w:abstractNum w:abstractNumId="11" w15:restartNumberingAfterBreak="0">
     <w:nsid w:val="4B1109D9"/>
     <w:multiLevelType w:val="hybridMultilevel"/>
     <w:tmpl w:val="F8D46F64"/>
@@ -5565,7 +6604,7 @@
       </w:rPr>
     </w:lvl>
   </w:abstractNum>
-  <w:abstractNum w:abstractNumId="11" w15:restartNumberingAfterBreak="0">
+  <w:abstractNum w:abstractNumId="12" w15:restartNumberingAfterBreak="0">
     <w:nsid w:val="5099369E"/>
     <w:multiLevelType w:val="multilevel"/>
     <w:tmpl w:val="E1D0AD34"/>
@@ -5710,7 +6749,7 @@
       </w:rPr>
     </w:lvl>
   </w:abstractNum>
-  <w:abstractNum w:abstractNumId="12" w15:restartNumberingAfterBreak="0">
+  <w:abstractNum w:abstractNumId="13" w15:restartNumberingAfterBreak="0">
     <w:nsid w:val="52321C8A"/>
     <w:multiLevelType w:val="multilevel"/>
     <w:tmpl w:val="5AC25B6C"/>
@@ -5826,7 +6865,7 @@
       </w:pPr>
     </w:lvl>
   </w:abstractNum>
-  <w:abstractNum w:abstractNumId="13" w15:restartNumberingAfterBreak="0">
+  <w:abstractNum w:abstractNumId="14" w15:restartNumberingAfterBreak="0">
     <w:nsid w:val="5DA01699"/>
     <w:multiLevelType w:val="hybridMultilevel"/>
     <w:tmpl w:val="4094EECE"/>
@@ -5939,7 +6978,7 @@
       </w:rPr>
     </w:lvl>
   </w:abstractNum>
-  <w:abstractNum w:abstractNumId="14" w15:restartNumberingAfterBreak="0">
+  <w:abstractNum w:abstractNumId="15" w15:restartNumberingAfterBreak="0">
     <w:nsid w:val="607F2183"/>
     <w:multiLevelType w:val="hybridMultilevel"/>
     <w:tmpl w:val="79040CD4"/>
@@ -6038,7 +7077,7 @@
       </w:pPr>
     </w:lvl>
   </w:abstractNum>
-  <w:abstractNum w:abstractNumId="15" w15:restartNumberingAfterBreak="0">
+  <w:abstractNum w:abstractNumId="16" w15:restartNumberingAfterBreak="0">
     <w:nsid w:val="60CD74F7"/>
     <w:multiLevelType w:val="hybridMultilevel"/>
     <w:tmpl w:val="1010BC22"/>
@@ -6127,7 +7166,7 @@
       </w:pPr>
     </w:lvl>
   </w:abstractNum>
-  <w:abstractNum w:abstractNumId="16" w15:restartNumberingAfterBreak="0">
+  <w:abstractNum w:abstractNumId="17" w15:restartNumberingAfterBreak="0">
     <w:nsid w:val="62A06432"/>
     <w:multiLevelType w:val="hybridMultilevel"/>
     <w:tmpl w:val="175478D0"/>
@@ -6213,7 +7252,7 @@
       </w:pPr>
     </w:lvl>
   </w:abstractNum>
-  <w:abstractNum w:abstractNumId="17" w15:restartNumberingAfterBreak="0">
+  <w:abstractNum w:abstractNumId="18" w15:restartNumberingAfterBreak="0">
     <w:nsid w:val="685E3BE5"/>
     <w:multiLevelType w:val="hybridMultilevel"/>
     <w:tmpl w:val="E3886AFA"/>
@@ -6326,7 +7365,7 @@
       </w:rPr>
     </w:lvl>
   </w:abstractNum>
-  <w:abstractNum w:abstractNumId="18" w15:restartNumberingAfterBreak="0">
+  <w:abstractNum w:abstractNumId="19" w15:restartNumberingAfterBreak="0">
     <w:nsid w:val="68A83910"/>
     <w:multiLevelType w:val="hybridMultilevel"/>
     <w:tmpl w:val="A4FE2F3A"/>
@@ -6415,7 +7454,7 @@
       </w:pPr>
     </w:lvl>
   </w:abstractNum>
-  <w:abstractNum w:abstractNumId="19" w15:restartNumberingAfterBreak="0">
+  <w:abstractNum w:abstractNumId="20" w15:restartNumberingAfterBreak="0">
     <w:nsid w:val="6DF524A5"/>
     <w:multiLevelType w:val="hybridMultilevel"/>
     <w:tmpl w:val="72860EB6"/>
@@ -6507,7 +7546,7 @@
       </w:pPr>
     </w:lvl>
   </w:abstractNum>
-  <w:abstractNum w:abstractNumId="20" w15:restartNumberingAfterBreak="0">
+  <w:abstractNum w:abstractNumId="21" w15:restartNumberingAfterBreak="0">
     <w:nsid w:val="744B33FF"/>
     <w:multiLevelType w:val="multilevel"/>
     <w:tmpl w:val="1892DE6A"/>
@@ -6656,7 +7695,7 @@
       </w:rPr>
     </w:lvl>
   </w:abstractNum>
-  <w:abstractNum w:abstractNumId="21" w15:restartNumberingAfterBreak="0">
+  <w:abstractNum w:abstractNumId="22" w15:restartNumberingAfterBreak="0">
     <w:nsid w:val="752134AB"/>
     <w:multiLevelType w:val="hybridMultilevel"/>
     <w:tmpl w:val="9DAAF096"/>
@@ -6769,7 +7808,7 @@
       </w:rPr>
     </w:lvl>
   </w:abstractNum>
-  <w:abstractNum w:abstractNumId="22" w15:restartNumberingAfterBreak="0">
+  <w:abstractNum w:abstractNumId="23" w15:restartNumberingAfterBreak="0">
     <w:nsid w:val="79132C4E"/>
     <w:multiLevelType w:val="hybridMultilevel"/>
     <w:tmpl w:val="E5FA2DB8"/>
@@ -6883,73 +7922,76 @@
     </w:lvl>
   </w:abstractNum>
   <w:num w:numId="1" w16cid:durableId="79327674">
-    <w:abstractNumId w:val="14"/>
+    <w:abstractNumId w:val="15"/>
   </w:num>
   <w:num w:numId="2" w16cid:durableId="1613509994">
-    <w:abstractNumId w:val="18"/>
+    <w:abstractNumId w:val="19"/>
   </w:num>
   <w:num w:numId="3" w16cid:durableId="1272594788">
-    <w:abstractNumId w:val="16"/>
+    <w:abstractNumId w:val="17"/>
   </w:num>
   <w:num w:numId="4" w16cid:durableId="1219240833">
-    <w:abstractNumId w:val="19"/>
+    <w:abstractNumId w:val="20"/>
   </w:num>
   <w:num w:numId="5" w16cid:durableId="326597717">
     <w:abstractNumId w:val="1"/>
   </w:num>
   <w:num w:numId="6" w16cid:durableId="479201253">
-    <w:abstractNumId w:val="20"/>
+    <w:abstractNumId w:val="21"/>
   </w:num>
   <w:num w:numId="7" w16cid:durableId="1851606345">
     <w:abstractNumId w:val="0"/>
   </w:num>
   <w:num w:numId="8" w16cid:durableId="753167461">
-    <w:abstractNumId w:val="11"/>
+    <w:abstractNumId w:val="12"/>
   </w:num>
   <w:num w:numId="9" w16cid:durableId="1903711171">
-    <w:abstractNumId w:val="7"/>
+    <w:abstractNumId w:val="8"/>
   </w:num>
   <w:num w:numId="10" w16cid:durableId="1036352081">
-    <w:abstractNumId w:val="12"/>
+    <w:abstractNumId w:val="13"/>
   </w:num>
   <w:num w:numId="11" w16cid:durableId="1459648016">
-    <w:abstractNumId w:val="6"/>
+    <w:abstractNumId w:val="7"/>
   </w:num>
   <w:num w:numId="12" w16cid:durableId="532495155">
     <w:abstractNumId w:val="3"/>
   </w:num>
   <w:num w:numId="13" w16cid:durableId="1486434449">
-    <w:abstractNumId w:val="15"/>
+    <w:abstractNumId w:val="16"/>
   </w:num>
   <w:num w:numId="14" w16cid:durableId="1561398721">
-    <w:abstractNumId w:val="8"/>
+    <w:abstractNumId w:val="9"/>
   </w:num>
   <w:num w:numId="15" w16cid:durableId="738678276">
     <w:abstractNumId w:val="2"/>
   </w:num>
   <w:num w:numId="16" w16cid:durableId="1502155532">
+    <w:abstractNumId w:val="23"/>
+  </w:num>
+  <w:num w:numId="17" w16cid:durableId="1467744836">
+    <w:abstractNumId w:val="5"/>
+  </w:num>
+  <w:num w:numId="18" w16cid:durableId="1657150771">
+    <w:abstractNumId w:val="18"/>
+  </w:num>
+  <w:num w:numId="19" w16cid:durableId="80150826">
+    <w:abstractNumId w:val="14"/>
+  </w:num>
+  <w:num w:numId="20" w16cid:durableId="863252735">
     <w:abstractNumId w:val="22"/>
   </w:num>
-  <w:num w:numId="17" w16cid:durableId="1467744836">
-    <w:abstractNumId w:val="4"/>
-  </w:num>
-  <w:num w:numId="18" w16cid:durableId="1657150771">
-    <w:abstractNumId w:val="17"/>
-  </w:num>
-  <w:num w:numId="19" w16cid:durableId="80150826">
-    <w:abstractNumId w:val="13"/>
-  </w:num>
-  <w:num w:numId="20" w16cid:durableId="863252735">
-    <w:abstractNumId w:val="21"/>
-  </w:num>
   <w:num w:numId="21" w16cid:durableId="895049938">
-    <w:abstractNumId w:val="5"/>
+    <w:abstractNumId w:val="6"/>
   </w:num>
   <w:num w:numId="22" w16cid:durableId="173036864">
-    <w:abstractNumId w:val="9"/>
+    <w:abstractNumId w:val="10"/>
   </w:num>
   <w:num w:numId="23" w16cid:durableId="577860500">
-    <w:abstractNumId w:val="10"/>
+    <w:abstractNumId w:val="11"/>
+  </w:num>
+  <w:num w:numId="24" w16cid:durableId="1862737488">
+    <w:abstractNumId w:val="4"/>
   </w:num>
 </w:numbering>
 </file>
